--- a/gitcheatcode.docx
+++ b/gitcheatcode.docx
@@ -26,21 +26,7 @@
           <w:lang w:val="en-US"/>
         </w:rPr>
         <w:br/>
-        <w:t>git version 2.45.</w:t>
-      </w:r>
-      <w:proofErr w:type="gramStart"/>
-      <w:r>
-        <w:rPr>
-          <w:lang w:val="en-US"/>
-        </w:rPr>
-        <w:t>2.windows</w:t>
-      </w:r>
-      <w:proofErr w:type="gramEnd"/>
-      <w:r>
-        <w:rPr>
-          <w:lang w:val="en-US"/>
-        </w:rPr>
-        <w:t>.1</w:t>
+        <w:t>git version 2.45.2.windows.1</w:t>
       </w:r>
     </w:p>
     <w:p>
@@ -97,7 +83,6 @@
         <w:t xml:space="preserve">Git config –global </w:t>
       </w:r>
       <w:proofErr w:type="spellStart"/>
-      <w:proofErr w:type="gramStart"/>
       <w:r>
         <w:rPr>
           <w:b/>
@@ -107,7 +92,6 @@
         <w:t>user.email</w:t>
       </w:r>
       <w:proofErr w:type="spellEnd"/>
-      <w:proofErr w:type="gramEnd"/>
       <w:r>
         <w:rPr>
           <w:b/>
@@ -341,49 +325,21 @@
         <w:rPr>
           <w:lang w:val="en-US"/>
         </w:rPr>
-        <w:t>(*-add all files in the folder</w:t>
-      </w:r>
-      <w:proofErr w:type="gramStart"/>
-      <w:r>
-        <w:rPr>
-          <w:lang w:val="en-US"/>
-        </w:rPr>
-        <w:t>, .</w:t>
-      </w:r>
-      <w:proofErr w:type="gramEnd"/>
-      <w:r>
-        <w:rPr>
-          <w:lang w:val="en-US"/>
-        </w:rPr>
-        <w:t xml:space="preserve"> – add all files in the present working directory, -filename – adds files to staging area)</w:t>
-      </w:r>
-    </w:p>
-    <w:p>
-      <w:pPr>
-        <w:pStyle w:val="ListParagraph"/>
-        <w:rPr>
-          <w:lang w:val="en-US"/>
-        </w:rPr>
-      </w:pPr>
-      <w:r>
-        <w:rPr>
-          <w:lang w:val="en-US"/>
-        </w:rPr>
-        <w:t xml:space="preserve">add the local untracked files to staging </w:t>
-      </w:r>
-      <w:proofErr w:type="gramStart"/>
-      <w:r>
-        <w:rPr>
-          <w:lang w:val="en-US"/>
-        </w:rPr>
-        <w:t>area(</w:t>
-      </w:r>
-      <w:proofErr w:type="gramEnd"/>
-      <w:r>
-        <w:rPr>
-          <w:lang w:val="en-US"/>
-        </w:rPr>
-        <w:t xml:space="preserve">temporary area) from which it can be </w:t>
+        <w:t>(*-add all files in the folder, . – add all files in the present working directory, -filename – adds files to staging area)</w:t>
+      </w:r>
+    </w:p>
+    <w:p>
+      <w:pPr>
+        <w:pStyle w:val="ListParagraph"/>
+        <w:rPr>
+          <w:lang w:val="en-US"/>
+        </w:rPr>
+      </w:pPr>
+      <w:r>
+        <w:rPr>
+          <w:lang w:val="en-US"/>
+        </w:rPr>
+        <w:t xml:space="preserve">add the local untracked files to staging area(temporary area) from which it can be </w:t>
       </w:r>
       <w:proofErr w:type="spellStart"/>
       <w:r>
@@ -579,6 +535,7 @@
         <w:rPr>
           <w:b/>
           <w:bCs/>
+          <w:noProof/>
           <w:lang w:val="en-US"/>
         </w:rPr>
         <w:drawing>
@@ -618,6 +575,950 @@
         </w:drawing>
       </w:r>
     </w:p>
+    <w:p>
+      <w:pPr>
+        <w:pStyle w:val="ListParagraph"/>
+        <w:numPr>
+          <w:ilvl w:val="0"/>
+          <w:numId w:val="1"/>
+        </w:numPr>
+        <w:rPr>
+          <w:b/>
+          <w:bCs/>
+          <w:lang w:val="en-US"/>
+        </w:rPr>
+      </w:pPr>
+      <w:r>
+        <w:rPr>
+          <w:b/>
+          <w:bCs/>
+          <w:lang w:val="en-US"/>
+        </w:rPr>
+        <w:lastRenderedPageBreak/>
+        <w:t>git commit -m “Understandable commit message”</w:t>
+      </w:r>
+    </w:p>
+    <w:p>
+      <w:pPr>
+        <w:pStyle w:val="ListParagraph"/>
+        <w:rPr>
+          <w:b/>
+          <w:bCs/>
+          <w:lang w:val="en-US"/>
+        </w:rPr>
+      </w:pPr>
+      <w:r>
+        <w:rPr>
+          <w:b/>
+          <w:bCs/>
+          <w:lang w:val="en-US"/>
+        </w:rPr>
+        <w:t>Used to commit all the files and folders in staging area to .git folder, so that a version will be maintained.</w:t>
+      </w:r>
+    </w:p>
+    <w:p>
+      <w:pPr>
+        <w:pStyle w:val="ListParagraph"/>
+        <w:rPr>
+          <w:b/>
+          <w:bCs/>
+          <w:lang w:val="en-US"/>
+        </w:rPr>
+      </w:pPr>
+      <w:r>
+        <w:rPr>
+          <w:b/>
+          <w:bCs/>
+          <w:noProof/>
+          <w:lang w:val="en-US"/>
+        </w:rPr>
+        <w:drawing>
+          <wp:inline distT="0" distB="0" distL="0" distR="0" wp14:anchorId="08090958" wp14:editId="7C573A44">
+            <wp:extent cx="5731510" cy="1150620"/>
+            <wp:effectExtent l="0" t="0" r="2540" b="0"/>
+            <wp:docPr id="1107041335" name="Picture 1"/>
+            <wp:cNvGraphicFramePr>
+              <a:graphicFrameLocks xmlns:a="http://schemas.openxmlformats.org/drawingml/2006/main" noChangeAspect="1"/>
+            </wp:cNvGraphicFramePr>
+            <a:graphic xmlns:a="http://schemas.openxmlformats.org/drawingml/2006/main">
+              <a:graphicData uri="http://schemas.openxmlformats.org/drawingml/2006/picture">
+                <pic:pic xmlns:pic="http://schemas.openxmlformats.org/drawingml/2006/picture">
+                  <pic:nvPicPr>
+                    <pic:cNvPr id="1107041335" name=""/>
+                    <pic:cNvPicPr/>
+                  </pic:nvPicPr>
+                  <pic:blipFill>
+                    <a:blip r:embed="rId11"/>
+                    <a:stretch>
+                      <a:fillRect/>
+                    </a:stretch>
+                  </pic:blipFill>
+                  <pic:spPr>
+                    <a:xfrm>
+                      <a:off x="0" y="0"/>
+                      <a:ext cx="5731510" cy="1150620"/>
+                    </a:xfrm>
+                    <a:prstGeom prst="rect">
+                      <a:avLst/>
+                    </a:prstGeom>
+                  </pic:spPr>
+                </pic:pic>
+              </a:graphicData>
+            </a:graphic>
+          </wp:inline>
+        </w:drawing>
+      </w:r>
+    </w:p>
+    <w:p>
+      <w:pPr>
+        <w:pStyle w:val="ListParagraph"/>
+        <w:rPr>
+          <w:b/>
+          <w:bCs/>
+          <w:lang w:val="en-US"/>
+        </w:rPr>
+      </w:pPr>
+    </w:p>
+    <w:p>
+      <w:pPr>
+        <w:pStyle w:val="ListParagraph"/>
+        <w:numPr>
+          <w:ilvl w:val="0"/>
+          <w:numId w:val="1"/>
+        </w:numPr>
+        <w:rPr>
+          <w:b/>
+          <w:bCs/>
+          <w:lang w:val="en-US"/>
+        </w:rPr>
+      </w:pPr>
+      <w:r>
+        <w:rPr>
+          <w:b/>
+          <w:bCs/>
+          <w:lang w:val="en-US"/>
+        </w:rPr>
+        <w:t xml:space="preserve">git config </w:t>
+      </w:r>
+      <w:r>
+        <w:rPr>
+          <w:b/>
+          <w:bCs/>
+          <w:lang w:val="en-US"/>
+        </w:rPr>
+        <w:t>- -</w:t>
+      </w:r>
+      <w:r>
+        <w:rPr>
+          <w:b/>
+          <w:bCs/>
+          <w:lang w:val="en-US"/>
+        </w:rPr>
+        <w:t xml:space="preserve"> to configure email address and username</w:t>
+      </w:r>
+    </w:p>
+    <w:p>
+      <w:pPr>
+        <w:pStyle w:val="ListParagraph"/>
+        <w:rPr>
+          <w:b/>
+          <w:bCs/>
+          <w:lang w:val="en-US"/>
+        </w:rPr>
+      </w:pPr>
+      <w:r>
+        <w:rPr>
+          <w:b/>
+          <w:bCs/>
+          <w:lang w:val="en-US"/>
+        </w:rPr>
+        <w:t xml:space="preserve">git config </w:t>
+      </w:r>
+      <w:r>
+        <w:rPr>
+          <w:b/>
+          <w:bCs/>
+          <w:lang w:val="en-US"/>
+        </w:rPr>
+        <w:t xml:space="preserve">- - </w:t>
+      </w:r>
+      <w:r>
+        <w:rPr>
+          <w:b/>
+          <w:bCs/>
+          <w:lang w:val="en-US"/>
+        </w:rPr>
+        <w:t>global</w:t>
+      </w:r>
+      <w:r>
+        <w:rPr>
+          <w:b/>
+          <w:bCs/>
+          <w:lang w:val="en-US"/>
+        </w:rPr>
+        <w:t xml:space="preserve"> user.name=”</w:t>
+      </w:r>
+      <w:proofErr w:type="spellStart"/>
+      <w:r>
+        <w:rPr>
+          <w:b/>
+          <w:bCs/>
+          <w:lang w:val="en-US"/>
+        </w:rPr>
+        <w:t>jamesdevbie</w:t>
+      </w:r>
+      <w:proofErr w:type="spellEnd"/>
+      <w:r>
+        <w:rPr>
+          <w:b/>
+          <w:bCs/>
+          <w:lang w:val="en-US"/>
+        </w:rPr>
+        <w:t>”</w:t>
+      </w:r>
+    </w:p>
+    <w:p>
+      <w:pPr>
+        <w:pStyle w:val="ListParagraph"/>
+        <w:rPr>
+          <w:b/>
+          <w:bCs/>
+          <w:lang w:val="en-US"/>
+        </w:rPr>
+      </w:pPr>
+      <w:r>
+        <w:rPr>
+          <w:b/>
+          <w:bCs/>
+          <w:lang w:val="en-US"/>
+        </w:rPr>
+        <w:t xml:space="preserve">git config </w:t>
+      </w:r>
+      <w:r>
+        <w:rPr>
+          <w:b/>
+          <w:bCs/>
+          <w:lang w:val="en-US"/>
+        </w:rPr>
+        <w:t>- -</w:t>
+      </w:r>
+      <w:r>
+        <w:rPr>
+          <w:b/>
+          <w:bCs/>
+          <w:lang w:val="en-US"/>
+        </w:rPr>
+        <w:t>global</w:t>
+      </w:r>
+      <w:r>
+        <w:rPr>
+          <w:b/>
+          <w:bCs/>
+          <w:lang w:val="en-US"/>
+        </w:rPr>
+        <w:t xml:space="preserve"> user.email=</w:t>
+      </w:r>
+      <w:hyperlink r:id="rId12" w:history="1">
+        <w:r>
+          <w:rPr>
+            <w:rStyle w:val="Hyperlink"/>
+            <w:b/>
+            <w:bCs/>
+            <w:lang w:val="en-US"/>
+          </w:rPr>
+          <w:t>jamesdevbie@gmail.com</w:t>
+        </w:r>
+      </w:hyperlink>
+    </w:p>
+    <w:p>
+      <w:pPr>
+        <w:pStyle w:val="ListParagraph"/>
+        <w:rPr>
+          <w:b/>
+          <w:bCs/>
+          <w:lang w:val="en-US"/>
+        </w:rPr>
+      </w:pPr>
+      <w:r>
+        <w:rPr>
+          <w:b/>
+          <w:bCs/>
+          <w:lang w:val="en-US"/>
+        </w:rPr>
+        <w:t>git config - -global - - list</w:t>
+      </w:r>
+    </w:p>
+    <w:p>
+      <w:pPr>
+        <w:pStyle w:val="ListParagraph"/>
+        <w:rPr>
+          <w:b/>
+          <w:bCs/>
+          <w:lang w:val="en-US"/>
+        </w:rPr>
+      </w:pPr>
+      <w:r>
+        <w:rPr>
+          <w:b/>
+          <w:bCs/>
+          <w:noProof/>
+          <w:lang w:val="en-US"/>
+        </w:rPr>
+        <w:drawing>
+          <wp:inline distT="0" distB="0" distL="0" distR="0" wp14:anchorId="33E82D55" wp14:editId="4F3A31F4">
+            <wp:extent cx="5731510" cy="1108364"/>
+            <wp:effectExtent l="0" t="0" r="2540" b="0"/>
+            <wp:docPr id="112210460" name="Picture 1"/>
+            <wp:cNvGraphicFramePr>
+              <a:graphicFrameLocks xmlns:a="http://schemas.openxmlformats.org/drawingml/2006/main" noChangeAspect="1"/>
+            </wp:cNvGraphicFramePr>
+            <a:graphic xmlns:a="http://schemas.openxmlformats.org/drawingml/2006/main">
+              <a:graphicData uri="http://schemas.openxmlformats.org/drawingml/2006/picture">
+                <pic:pic xmlns:pic="http://schemas.openxmlformats.org/drawingml/2006/picture">
+                  <pic:nvPicPr>
+                    <pic:cNvPr id="112210460" name=""/>
+                    <pic:cNvPicPr/>
+                  </pic:nvPicPr>
+                  <pic:blipFill>
+                    <a:blip r:embed="rId13"/>
+                    <a:stretch>
+                      <a:fillRect/>
+                    </a:stretch>
+                  </pic:blipFill>
+                  <pic:spPr>
+                    <a:xfrm>
+                      <a:off x="0" y="0"/>
+                      <a:ext cx="5750271" cy="1111992"/>
+                    </a:xfrm>
+                    <a:prstGeom prst="rect">
+                      <a:avLst/>
+                    </a:prstGeom>
+                  </pic:spPr>
+                </pic:pic>
+              </a:graphicData>
+            </a:graphic>
+          </wp:inline>
+        </w:drawing>
+      </w:r>
+    </w:p>
+    <w:p>
+      <w:pPr>
+        <w:pStyle w:val="ListParagraph"/>
+        <w:rPr>
+          <w:b/>
+          <w:bCs/>
+          <w:lang w:val="en-US"/>
+        </w:rPr>
+      </w:pPr>
+    </w:p>
+    <w:p>
+      <w:pPr>
+        <w:pStyle w:val="ListParagraph"/>
+        <w:numPr>
+          <w:ilvl w:val="0"/>
+          <w:numId w:val="1"/>
+        </w:numPr>
+        <w:rPr>
+          <w:b/>
+          <w:bCs/>
+          <w:lang w:val="en-US"/>
+        </w:rPr>
+      </w:pPr>
+      <w:r>
+        <w:rPr>
+          <w:b/>
+          <w:bCs/>
+          <w:lang w:val="en-US"/>
+        </w:rPr>
+        <w:t>git branch -M main : used to rename the current branch</w:t>
+      </w:r>
+    </w:p>
+    <w:p>
+      <w:pPr>
+        <w:pStyle w:val="ListParagraph"/>
+        <w:rPr>
+          <w:b/>
+          <w:bCs/>
+          <w:lang w:val="en-US"/>
+        </w:rPr>
+      </w:pPr>
+      <w:r>
+        <w:rPr>
+          <w:b/>
+          <w:bCs/>
+          <w:lang w:val="en-US"/>
+        </w:rPr>
+        <w:drawing>
+          <wp:inline distT="0" distB="0" distL="0" distR="0" wp14:anchorId="627F6E34" wp14:editId="4DB3A66B">
+            <wp:extent cx="4968671" cy="426757"/>
+            <wp:effectExtent l="0" t="0" r="3810" b="0"/>
+            <wp:docPr id="1019751246" name="Picture 1"/>
+            <wp:cNvGraphicFramePr>
+              <a:graphicFrameLocks xmlns:a="http://schemas.openxmlformats.org/drawingml/2006/main" noChangeAspect="1"/>
+            </wp:cNvGraphicFramePr>
+            <a:graphic xmlns:a="http://schemas.openxmlformats.org/drawingml/2006/main">
+              <a:graphicData uri="http://schemas.openxmlformats.org/drawingml/2006/picture">
+                <pic:pic xmlns:pic="http://schemas.openxmlformats.org/drawingml/2006/picture">
+                  <pic:nvPicPr>
+                    <pic:cNvPr id="1019751246" name=""/>
+                    <pic:cNvPicPr/>
+                  </pic:nvPicPr>
+                  <pic:blipFill>
+                    <a:blip r:embed="rId14"/>
+                    <a:stretch>
+                      <a:fillRect/>
+                    </a:stretch>
+                  </pic:blipFill>
+                  <pic:spPr>
+                    <a:xfrm>
+                      <a:off x="0" y="0"/>
+                      <a:ext cx="4968671" cy="426757"/>
+                    </a:xfrm>
+                    <a:prstGeom prst="rect">
+                      <a:avLst/>
+                    </a:prstGeom>
+                  </pic:spPr>
+                </pic:pic>
+              </a:graphicData>
+            </a:graphic>
+          </wp:inline>
+        </w:drawing>
+      </w:r>
+    </w:p>
+    <w:p>
+      <w:pPr>
+        <w:pStyle w:val="ListParagraph"/>
+        <w:rPr>
+          <w:b/>
+          <w:bCs/>
+          <w:lang w:val="en-US"/>
+        </w:rPr>
+      </w:pPr>
+      <w:r>
+        <w:rPr>
+          <w:b/>
+          <w:bCs/>
+          <w:lang w:val="en-US"/>
+        </w:rPr>
+        <w:t>Before</w:t>
+      </w:r>
+    </w:p>
+    <w:p>
+      <w:pPr>
+        <w:pStyle w:val="ListParagraph"/>
+        <w:rPr>
+          <w:b/>
+          <w:bCs/>
+          <w:lang w:val="en-US"/>
+        </w:rPr>
+      </w:pPr>
+      <w:r>
+        <w:rPr>
+          <w:b/>
+          <w:bCs/>
+          <w:lang w:val="en-US"/>
+        </w:rPr>
+        <w:drawing>
+          <wp:inline distT="0" distB="0" distL="0" distR="0" wp14:anchorId="6C7FCDBB" wp14:editId="7E047A43">
+            <wp:extent cx="4610500" cy="556308"/>
+            <wp:effectExtent l="0" t="0" r="0" b="0"/>
+            <wp:docPr id="299038847" name="Picture 1"/>
+            <wp:cNvGraphicFramePr>
+              <a:graphicFrameLocks xmlns:a="http://schemas.openxmlformats.org/drawingml/2006/main" noChangeAspect="1"/>
+            </wp:cNvGraphicFramePr>
+            <a:graphic xmlns:a="http://schemas.openxmlformats.org/drawingml/2006/main">
+              <a:graphicData uri="http://schemas.openxmlformats.org/drawingml/2006/picture">
+                <pic:pic xmlns:pic="http://schemas.openxmlformats.org/drawingml/2006/picture">
+                  <pic:nvPicPr>
+                    <pic:cNvPr id="299038847" name=""/>
+                    <pic:cNvPicPr/>
+                  </pic:nvPicPr>
+                  <pic:blipFill>
+                    <a:blip r:embed="rId15"/>
+                    <a:stretch>
+                      <a:fillRect/>
+                    </a:stretch>
+                  </pic:blipFill>
+                  <pic:spPr>
+                    <a:xfrm>
+                      <a:off x="0" y="0"/>
+                      <a:ext cx="4610500" cy="556308"/>
+                    </a:xfrm>
+                    <a:prstGeom prst="rect">
+                      <a:avLst/>
+                    </a:prstGeom>
+                  </pic:spPr>
+                </pic:pic>
+              </a:graphicData>
+            </a:graphic>
+          </wp:inline>
+        </w:drawing>
+      </w:r>
+    </w:p>
+    <w:p>
+      <w:pPr>
+        <w:pStyle w:val="ListParagraph"/>
+        <w:rPr>
+          <w:b/>
+          <w:bCs/>
+          <w:lang w:val="en-US"/>
+        </w:rPr>
+      </w:pPr>
+      <w:r>
+        <w:rPr>
+          <w:b/>
+          <w:bCs/>
+          <w:lang w:val="en-US"/>
+        </w:rPr>
+        <w:t>After</w:t>
+      </w:r>
+    </w:p>
+    <w:p>
+      <w:pPr>
+        <w:pStyle w:val="ListParagraph"/>
+        <w:rPr>
+          <w:b/>
+          <w:bCs/>
+          <w:lang w:val="en-US"/>
+        </w:rPr>
+      </w:pPr>
+      <w:r>
+        <w:rPr>
+          <w:b/>
+          <w:bCs/>
+          <w:lang w:val="en-US"/>
+        </w:rPr>
+        <w:drawing>
+          <wp:inline distT="0" distB="0" distL="0" distR="0" wp14:anchorId="5A0C9B8B" wp14:editId="30B81923">
+            <wp:extent cx="3856054" cy="381033"/>
+            <wp:effectExtent l="0" t="0" r="0" b="0"/>
+            <wp:docPr id="929892526" name="Picture 1"/>
+            <wp:cNvGraphicFramePr>
+              <a:graphicFrameLocks xmlns:a="http://schemas.openxmlformats.org/drawingml/2006/main" noChangeAspect="1"/>
+            </wp:cNvGraphicFramePr>
+            <a:graphic xmlns:a="http://schemas.openxmlformats.org/drawingml/2006/main">
+              <a:graphicData uri="http://schemas.openxmlformats.org/drawingml/2006/picture">
+                <pic:pic xmlns:pic="http://schemas.openxmlformats.org/drawingml/2006/picture">
+                  <pic:nvPicPr>
+                    <pic:cNvPr id="929892526" name=""/>
+                    <pic:cNvPicPr/>
+                  </pic:nvPicPr>
+                  <pic:blipFill>
+                    <a:blip r:embed="rId16"/>
+                    <a:stretch>
+                      <a:fillRect/>
+                    </a:stretch>
+                  </pic:blipFill>
+                  <pic:spPr>
+                    <a:xfrm>
+                      <a:off x="0" y="0"/>
+                      <a:ext cx="3856054" cy="381033"/>
+                    </a:xfrm>
+                    <a:prstGeom prst="rect">
+                      <a:avLst/>
+                    </a:prstGeom>
+                  </pic:spPr>
+                </pic:pic>
+              </a:graphicData>
+            </a:graphic>
+          </wp:inline>
+        </w:drawing>
+      </w:r>
+    </w:p>
+    <w:p>
+      <w:pPr>
+        <w:pStyle w:val="ListParagraph"/>
+        <w:rPr>
+          <w:b/>
+          <w:bCs/>
+          <w:lang w:val="en-US"/>
+        </w:rPr>
+      </w:pPr>
+    </w:p>
+    <w:p>
+      <w:pPr>
+        <w:pStyle w:val="ListParagraph"/>
+        <w:numPr>
+          <w:ilvl w:val="0"/>
+          <w:numId w:val="1"/>
+        </w:numPr>
+        <w:rPr>
+          <w:b/>
+          <w:bCs/>
+          <w:lang w:val="en-US"/>
+        </w:rPr>
+      </w:pPr>
+      <w:r>
+        <w:rPr>
+          <w:b/>
+          <w:bCs/>
+          <w:lang w:val="en-US"/>
+        </w:rPr>
+        <w:t xml:space="preserve">git remote add origin </w:t>
+      </w:r>
+      <w:hyperlink r:id="rId17" w:history="1">
+        <w:r>
+          <w:rPr>
+            <w:rStyle w:val="Hyperlink"/>
+            <w:b/>
+            <w:bCs/>
+            <w:lang w:val="en-US"/>
+          </w:rPr>
+          <w:t>https://github.com/jamesdevbie/gitdemo.git</w:t>
+        </w:r>
+      </w:hyperlink>
+    </w:p>
+    <w:p>
+      <w:pPr>
+        <w:pStyle w:val="ListParagraph"/>
+        <w:rPr>
+          <w:b/>
+          <w:bCs/>
+          <w:lang w:val="en-US"/>
+        </w:rPr>
+      </w:pPr>
+      <w:r>
+        <w:rPr>
+          <w:b/>
+          <w:bCs/>
+          <w:lang w:val="en-US"/>
+        </w:rPr>
+        <w:t>Used to add the remote repo to which the local repo should be mapped and files to be transferred.</w:t>
+      </w:r>
+    </w:p>
+    <w:p>
+      <w:pPr>
+        <w:pStyle w:val="ListParagraph"/>
+        <w:rPr>
+          <w:b/>
+          <w:bCs/>
+          <w:lang w:val="en-US"/>
+        </w:rPr>
+      </w:pPr>
+      <w:r>
+        <w:rPr>
+          <w:b/>
+          <w:bCs/>
+          <w:lang w:val="en-US"/>
+        </w:rPr>
+        <w:t>Origin</w:t>
+      </w:r>
+    </w:p>
+    <w:p>
+      <w:pPr>
+        <w:pStyle w:val="ListParagraph"/>
+        <w:rPr>
+          <w:b/>
+          <w:bCs/>
+          <w:lang w:val="en-US"/>
+        </w:rPr>
+      </w:pPr>
+      <w:r>
+        <w:rPr>
+          <w:b/>
+          <w:bCs/>
+          <w:lang w:val="en-US"/>
+        </w:rPr>
+        <w:t>Before:</w:t>
+      </w:r>
+    </w:p>
+    <w:p>
+      <w:pPr>
+        <w:pStyle w:val="ListParagraph"/>
+        <w:rPr>
+          <w:b/>
+          <w:bCs/>
+          <w:lang w:val="en-US"/>
+        </w:rPr>
+      </w:pPr>
+      <w:r>
+        <w:rPr>
+          <w:b/>
+          <w:bCs/>
+          <w:lang w:val="en-US"/>
+        </w:rPr>
+        <w:t>List the existing remotes – git remote -v</w:t>
+      </w:r>
+      <w:r>
+        <w:rPr>
+          <w:b/>
+          <w:bCs/>
+          <w:lang w:val="en-US"/>
+        </w:rPr>
+        <w:br/>
+      </w:r>
+      <w:r>
+        <w:rPr>
+          <w:b/>
+          <w:bCs/>
+          <w:lang w:val="en-US"/>
+        </w:rPr>
+        <w:drawing>
+          <wp:inline distT="0" distB="0" distL="0" distR="0" wp14:anchorId="4B59F7F1" wp14:editId="2A53C7F3">
+            <wp:extent cx="5303520" cy="242454"/>
+            <wp:effectExtent l="0" t="0" r="0" b="5715"/>
+            <wp:docPr id="787568430" name="Picture 1"/>
+            <wp:cNvGraphicFramePr>
+              <a:graphicFrameLocks xmlns:a="http://schemas.openxmlformats.org/drawingml/2006/main" noChangeAspect="1"/>
+            </wp:cNvGraphicFramePr>
+            <a:graphic xmlns:a="http://schemas.openxmlformats.org/drawingml/2006/main">
+              <a:graphicData uri="http://schemas.openxmlformats.org/drawingml/2006/picture">
+                <pic:pic xmlns:pic="http://schemas.openxmlformats.org/drawingml/2006/picture">
+                  <pic:nvPicPr>
+                    <pic:cNvPr id="787568430" name=""/>
+                    <pic:cNvPicPr/>
+                  </pic:nvPicPr>
+                  <pic:blipFill>
+                    <a:blip r:embed="rId18"/>
+                    <a:stretch>
+                      <a:fillRect/>
+                    </a:stretch>
+                  </pic:blipFill>
+                  <pic:spPr>
+                    <a:xfrm>
+                      <a:off x="0" y="0"/>
+                      <a:ext cx="5332675" cy="243787"/>
+                    </a:xfrm>
+                    <a:prstGeom prst="rect">
+                      <a:avLst/>
+                    </a:prstGeom>
+                  </pic:spPr>
+                </pic:pic>
+              </a:graphicData>
+            </a:graphic>
+          </wp:inline>
+        </w:drawing>
+      </w:r>
+    </w:p>
+    <w:p>
+      <w:pPr>
+        <w:pStyle w:val="ListParagraph"/>
+        <w:rPr>
+          <w:b/>
+          <w:bCs/>
+          <w:lang w:val="en-US"/>
+        </w:rPr>
+      </w:pPr>
+    </w:p>
+    <w:p>
+      <w:pPr>
+        <w:pStyle w:val="ListParagraph"/>
+        <w:rPr>
+          <w:b/>
+          <w:bCs/>
+          <w:lang w:val="en-US"/>
+        </w:rPr>
+      </w:pPr>
+      <w:r>
+        <w:rPr>
+          <w:b/>
+          <w:bCs/>
+          <w:lang w:val="en-US"/>
+        </w:rPr>
+        <w:drawing>
+          <wp:inline distT="0" distB="0" distL="0" distR="0" wp14:anchorId="282DF2A2" wp14:editId="7EB6F835">
+            <wp:extent cx="5731510" cy="248920"/>
+            <wp:effectExtent l="0" t="0" r="2540" b="0"/>
+            <wp:docPr id="996349796" name="Picture 1"/>
+            <wp:cNvGraphicFramePr>
+              <a:graphicFrameLocks xmlns:a="http://schemas.openxmlformats.org/drawingml/2006/main" noChangeAspect="1"/>
+            </wp:cNvGraphicFramePr>
+            <a:graphic xmlns:a="http://schemas.openxmlformats.org/drawingml/2006/main">
+              <a:graphicData uri="http://schemas.openxmlformats.org/drawingml/2006/picture">
+                <pic:pic xmlns:pic="http://schemas.openxmlformats.org/drawingml/2006/picture">
+                  <pic:nvPicPr>
+                    <pic:cNvPr id="996349796" name=""/>
+                    <pic:cNvPicPr/>
+                  </pic:nvPicPr>
+                  <pic:blipFill>
+                    <a:blip r:embed="rId19"/>
+                    <a:stretch>
+                      <a:fillRect/>
+                    </a:stretch>
+                  </pic:blipFill>
+                  <pic:spPr>
+                    <a:xfrm>
+                      <a:off x="0" y="0"/>
+                      <a:ext cx="5731510" cy="248920"/>
+                    </a:xfrm>
+                    <a:prstGeom prst="rect">
+                      <a:avLst/>
+                    </a:prstGeom>
+                  </pic:spPr>
+                </pic:pic>
+              </a:graphicData>
+            </a:graphic>
+          </wp:inline>
+        </w:drawing>
+      </w:r>
+    </w:p>
+    <w:p>
+      <w:pPr>
+        <w:pStyle w:val="ListParagraph"/>
+        <w:rPr>
+          <w:b/>
+          <w:bCs/>
+          <w:lang w:val="en-US"/>
+        </w:rPr>
+      </w:pPr>
+    </w:p>
+    <w:p>
+      <w:pPr>
+        <w:pStyle w:val="ListParagraph"/>
+        <w:rPr>
+          <w:b/>
+          <w:bCs/>
+          <w:lang w:val="en-US"/>
+        </w:rPr>
+      </w:pPr>
+    </w:p>
+    <w:p>
+      <w:pPr>
+        <w:pStyle w:val="ListParagraph"/>
+        <w:rPr>
+          <w:b/>
+          <w:bCs/>
+          <w:lang w:val="en-US"/>
+        </w:rPr>
+      </w:pPr>
+    </w:p>
+    <w:p>
+      <w:pPr>
+        <w:pStyle w:val="ListParagraph"/>
+        <w:rPr>
+          <w:b/>
+          <w:bCs/>
+          <w:lang w:val="en-US"/>
+        </w:rPr>
+      </w:pPr>
+    </w:p>
+    <w:p>
+      <w:pPr>
+        <w:pStyle w:val="ListParagraph"/>
+        <w:rPr>
+          <w:b/>
+          <w:bCs/>
+          <w:lang w:val="en-US"/>
+        </w:rPr>
+      </w:pPr>
+    </w:p>
+    <w:p>
+      <w:pPr>
+        <w:pStyle w:val="ListParagraph"/>
+        <w:rPr>
+          <w:b/>
+          <w:bCs/>
+          <w:lang w:val="en-US"/>
+        </w:rPr>
+      </w:pPr>
+      <w:r>
+        <w:rPr>
+          <w:b/>
+          <w:bCs/>
+          <w:lang w:val="en-US"/>
+        </w:rPr>
+        <w:lastRenderedPageBreak/>
+        <w:t>After:</w:t>
+      </w:r>
+    </w:p>
+    <w:p>
+      <w:pPr>
+        <w:pStyle w:val="ListParagraph"/>
+        <w:rPr>
+          <w:b/>
+          <w:bCs/>
+          <w:lang w:val="en-US"/>
+        </w:rPr>
+      </w:pPr>
+      <w:r>
+        <w:rPr>
+          <w:b/>
+          <w:bCs/>
+          <w:lang w:val="en-US"/>
+        </w:rPr>
+        <w:t>Adding remote origin</w:t>
+      </w:r>
+    </w:p>
+    <w:p>
+      <w:pPr>
+        <w:pStyle w:val="ListParagraph"/>
+        <w:rPr>
+          <w:b/>
+          <w:bCs/>
+          <w:lang w:val="en-US"/>
+        </w:rPr>
+      </w:pPr>
+      <w:r>
+        <w:rPr>
+          <w:b/>
+          <w:bCs/>
+          <w:lang w:val="en-US"/>
+        </w:rPr>
+        <w:drawing>
+          <wp:inline distT="0" distB="0" distL="0" distR="0" wp14:anchorId="559930C8" wp14:editId="08B3BE15">
+            <wp:extent cx="5680054" cy="540328"/>
+            <wp:effectExtent l="0" t="0" r="0" b="0"/>
+            <wp:docPr id="2036301555" name="Picture 1"/>
+            <wp:cNvGraphicFramePr>
+              <a:graphicFrameLocks xmlns:a="http://schemas.openxmlformats.org/drawingml/2006/main" noChangeAspect="1"/>
+            </wp:cNvGraphicFramePr>
+            <a:graphic xmlns:a="http://schemas.openxmlformats.org/drawingml/2006/main">
+              <a:graphicData uri="http://schemas.openxmlformats.org/drawingml/2006/picture">
+                <pic:pic xmlns:pic="http://schemas.openxmlformats.org/drawingml/2006/picture">
+                  <pic:nvPicPr>
+                    <pic:cNvPr id="2036301555" name=""/>
+                    <pic:cNvPicPr/>
+                  </pic:nvPicPr>
+                  <pic:blipFill>
+                    <a:blip r:embed="rId20"/>
+                    <a:stretch>
+                      <a:fillRect/>
+                    </a:stretch>
+                  </pic:blipFill>
+                  <pic:spPr>
+                    <a:xfrm>
+                      <a:off x="0" y="0"/>
+                      <a:ext cx="5794928" cy="551256"/>
+                    </a:xfrm>
+                    <a:prstGeom prst="rect">
+                      <a:avLst/>
+                    </a:prstGeom>
+                  </pic:spPr>
+                </pic:pic>
+              </a:graphicData>
+            </a:graphic>
+          </wp:inline>
+        </w:drawing>
+      </w:r>
+    </w:p>
+    <w:p>
+      <w:pPr>
+        <w:pStyle w:val="ListParagraph"/>
+        <w:rPr>
+          <w:b/>
+          <w:bCs/>
+          <w:lang w:val="en-US"/>
+        </w:rPr>
+      </w:pPr>
+    </w:p>
+    <w:p>
+      <w:pPr>
+        <w:pStyle w:val="ListParagraph"/>
+        <w:rPr>
+          <w:b/>
+          <w:bCs/>
+          <w:lang w:val="en-US"/>
+        </w:rPr>
+      </w:pPr>
+      <w:r>
+        <w:rPr>
+          <w:b/>
+          <w:bCs/>
+          <w:lang w:val="en-US"/>
+        </w:rPr>
+        <w:t xml:space="preserve">12. </w:t>
+      </w:r>
+    </w:p>
     <w:sectPr>
       <w:pgSz w:w="11906" w:h="16838"/>
       <w:pgMar w:top="1440" w:right="1440" w:bottom="1440" w:left="1440" w:header="708" w:footer="708" w:gutter="0"/>
@@ -631,6 +1532,92 @@
 <file path=word/numbering.xml><?xml version="1.0" encoding="utf-8"?>
 <w:numbering xmlns:wpc="http://schemas.microsoft.com/office/word/2010/wordprocessingCanvas" xmlns:cx="http://schemas.microsoft.com/office/drawing/2014/chartex" xmlns:cx1="http://schemas.microsoft.com/office/drawing/2015/9/8/chartex" xmlns:cx2="http://schemas.microsoft.com/office/drawing/2015/10/21/chartex" xmlns:cx3="http://schemas.microsoft.com/office/drawing/2016/5/9/chartex" xmlns:cx4="http://schemas.microsoft.com/office/drawing/2016/5/10/chartex" xmlns:cx5="http://schemas.microsoft.com/office/drawing/2016/5/11/chartex" xmlns:cx6="http://schemas.microsoft.com/office/drawing/2016/5/12/chartex" xmlns:cx7="http://schemas.microsoft.com/office/drawing/2016/5/13/chartex" xmlns:cx8="http://schemas.microsoft.com/office/drawing/2016/5/14/chartex" xmlns:mc="http://schemas.openxmlformats.org/markup-compatibility/2006" xmlns:aink="http://schemas.microsoft.com/office/drawing/2016/ink" xmlns:am3d="http://schemas.microsoft.com/office/drawing/2017/model3d" xmlns:o="urn:schemas-microsoft-com:office:office" xmlns:oel="http://schemas.microsoft.com/office/2019/extlst" xmlns:r="http://schemas.openxmlformats.org/officeDocument/2006/relationships" xmlns:m="http://schemas.openxmlformats.org/officeDocument/2006/math" xmlns:v="urn:schemas-microsoft-com:vml" xmlns:wp14="http://schemas.microsoft.com/office/word/2010/wordprocessingDrawing" xmlns:wp="http://schemas.openxmlformats.org/drawingml/2006/wordprocessingDrawing" xmlns:w10="urn:schemas-microsoft-com:office:word" xmlns:w="http://schemas.openxmlformats.org/wordprocessingml/2006/main" xmlns:w14="http://schemas.microsoft.com/office/word/2010/wordml" xmlns:w15="http://schemas.microsoft.com/office/word/2012/wordml" xmlns:w16cex="http://schemas.microsoft.com/office/word/2018/wordml/cex" xmlns:w16cid="http://schemas.microsoft.com/office/word/2016/wordml/cid" xmlns:w16="http://schemas.microsoft.com/office/word/2018/wordml" xmlns:w16du="http://schemas.microsoft.com/office/word/2023/wordml/word16du" xmlns:w16sdtdh="http://schemas.microsoft.com/office/word/2020/wordml/sdtdatahash" xmlns:w16se="http://schemas.microsoft.com/office/word/2015/wordml/symex" xmlns:wpg="http://schemas.microsoft.com/office/word/2010/wordprocessingGroup" xmlns:wpi="http://schemas.microsoft.com/office/word/2010/wordprocessingInk" xmlns:wne="http://schemas.microsoft.com/office/word/2006/wordml" xmlns:wps="http://schemas.microsoft.com/office/word/2010/wordprocessingShape" mc:Ignorable="w14 w15 w16se w16cid w16 w16cex w16sdtdh w16du wp14">
   <w:abstractNum w:abstractNumId="0" w15:restartNumberingAfterBreak="0">
+    <w:nsid w:val="08334C1A"/>
+    <w:multiLevelType w:val="hybridMultilevel"/>
+    <w:tmpl w:val="79A64CC6"/>
+    <w:lvl w:ilvl="0" w:tplc="4009000F">
+      <w:start w:val="1"/>
+      <w:numFmt w:val="decimal"/>
+      <w:lvlText w:val="%1."/>
+      <w:lvlJc w:val="left"/>
+      <w:pPr>
+        <w:ind w:left="1440" w:hanging="360"/>
+      </w:pPr>
+    </w:lvl>
+    <w:lvl w:ilvl="1" w:tplc="40090019" w:tentative="1">
+      <w:start w:val="1"/>
+      <w:numFmt w:val="lowerLetter"/>
+      <w:lvlText w:val="%2."/>
+      <w:lvlJc w:val="left"/>
+      <w:pPr>
+        <w:ind w:left="2160" w:hanging="360"/>
+      </w:pPr>
+    </w:lvl>
+    <w:lvl w:ilvl="2" w:tplc="4009001B" w:tentative="1">
+      <w:start w:val="1"/>
+      <w:numFmt w:val="lowerRoman"/>
+      <w:lvlText w:val="%3."/>
+      <w:lvlJc w:val="right"/>
+      <w:pPr>
+        <w:ind w:left="2880" w:hanging="180"/>
+      </w:pPr>
+    </w:lvl>
+    <w:lvl w:ilvl="3" w:tplc="4009000F" w:tentative="1">
+      <w:start w:val="1"/>
+      <w:numFmt w:val="decimal"/>
+      <w:lvlText w:val="%4."/>
+      <w:lvlJc w:val="left"/>
+      <w:pPr>
+        <w:ind w:left="3600" w:hanging="360"/>
+      </w:pPr>
+    </w:lvl>
+    <w:lvl w:ilvl="4" w:tplc="40090019" w:tentative="1">
+      <w:start w:val="1"/>
+      <w:numFmt w:val="lowerLetter"/>
+      <w:lvlText w:val="%5."/>
+      <w:lvlJc w:val="left"/>
+      <w:pPr>
+        <w:ind w:left="4320" w:hanging="360"/>
+      </w:pPr>
+    </w:lvl>
+    <w:lvl w:ilvl="5" w:tplc="4009001B" w:tentative="1">
+      <w:start w:val="1"/>
+      <w:numFmt w:val="lowerRoman"/>
+      <w:lvlText w:val="%6."/>
+      <w:lvlJc w:val="right"/>
+      <w:pPr>
+        <w:ind w:left="5040" w:hanging="180"/>
+      </w:pPr>
+    </w:lvl>
+    <w:lvl w:ilvl="6" w:tplc="4009000F" w:tentative="1">
+      <w:start w:val="1"/>
+      <w:numFmt w:val="decimal"/>
+      <w:lvlText w:val="%7."/>
+      <w:lvlJc w:val="left"/>
+      <w:pPr>
+        <w:ind w:left="5760" w:hanging="360"/>
+      </w:pPr>
+    </w:lvl>
+    <w:lvl w:ilvl="7" w:tplc="40090019" w:tentative="1">
+      <w:start w:val="1"/>
+      <w:numFmt w:val="lowerLetter"/>
+      <w:lvlText w:val="%8."/>
+      <w:lvlJc w:val="left"/>
+      <w:pPr>
+        <w:ind w:left="6480" w:hanging="360"/>
+      </w:pPr>
+    </w:lvl>
+    <w:lvl w:ilvl="8" w:tplc="4009001B" w:tentative="1">
+      <w:start w:val="1"/>
+      <w:numFmt w:val="lowerRoman"/>
+      <w:lvlText w:val="%9."/>
+      <w:lvlJc w:val="right"/>
+      <w:pPr>
+        <w:ind w:left="7200" w:hanging="180"/>
+      </w:pPr>
+    </w:lvl>
+  </w:abstractNum>
+  <w:abstractNum w:abstractNumId="1" w15:restartNumberingAfterBreak="0">
     <w:nsid w:val="0D2E43C2"/>
     <w:multiLevelType w:val="hybridMultilevel"/>
     <w:tmpl w:val="4D50547A"/>
@@ -716,10 +1703,10 @@
       </w:pPr>
     </w:lvl>
   </w:abstractNum>
-  <w:abstractNum w:abstractNumId="1" w15:restartNumberingAfterBreak="0">
+  <w:abstractNum w:abstractNumId="2" w15:restartNumberingAfterBreak="0">
     <w:nsid w:val="289D3E2F"/>
     <w:multiLevelType w:val="hybridMultilevel"/>
-    <w:tmpl w:val="3F9EDC84"/>
+    <w:tmpl w:val="A6B85772"/>
     <w:lvl w:ilvl="0" w:tplc="68086CA0">
       <w:start w:val="1"/>
       <w:numFmt w:val="decimal"/>
@@ -806,10 +1793,102 @@
       </w:pPr>
     </w:lvl>
   </w:abstractNum>
+  <w:abstractNum w:abstractNumId="3" w15:restartNumberingAfterBreak="0">
+    <w:nsid w:val="4A600EE8"/>
+    <w:multiLevelType w:val="hybridMultilevel"/>
+    <w:tmpl w:val="333E627E"/>
+    <w:lvl w:ilvl="0" w:tplc="4009000F">
+      <w:start w:val="1"/>
+      <w:numFmt w:val="decimal"/>
+      <w:lvlText w:val="%1."/>
+      <w:lvlJc w:val="left"/>
+      <w:pPr>
+        <w:ind w:left="1440" w:hanging="360"/>
+      </w:pPr>
+    </w:lvl>
+    <w:lvl w:ilvl="1" w:tplc="40090019" w:tentative="1">
+      <w:start w:val="1"/>
+      <w:numFmt w:val="lowerLetter"/>
+      <w:lvlText w:val="%2."/>
+      <w:lvlJc w:val="left"/>
+      <w:pPr>
+        <w:ind w:left="2160" w:hanging="360"/>
+      </w:pPr>
+    </w:lvl>
+    <w:lvl w:ilvl="2" w:tplc="4009001B" w:tentative="1">
+      <w:start w:val="1"/>
+      <w:numFmt w:val="lowerRoman"/>
+      <w:lvlText w:val="%3."/>
+      <w:lvlJc w:val="right"/>
+      <w:pPr>
+        <w:ind w:left="2880" w:hanging="180"/>
+      </w:pPr>
+    </w:lvl>
+    <w:lvl w:ilvl="3" w:tplc="4009000F" w:tentative="1">
+      <w:start w:val="1"/>
+      <w:numFmt w:val="decimal"/>
+      <w:lvlText w:val="%4."/>
+      <w:lvlJc w:val="left"/>
+      <w:pPr>
+        <w:ind w:left="3600" w:hanging="360"/>
+      </w:pPr>
+    </w:lvl>
+    <w:lvl w:ilvl="4" w:tplc="40090019" w:tentative="1">
+      <w:start w:val="1"/>
+      <w:numFmt w:val="lowerLetter"/>
+      <w:lvlText w:val="%5."/>
+      <w:lvlJc w:val="left"/>
+      <w:pPr>
+        <w:ind w:left="4320" w:hanging="360"/>
+      </w:pPr>
+    </w:lvl>
+    <w:lvl w:ilvl="5" w:tplc="4009001B" w:tentative="1">
+      <w:start w:val="1"/>
+      <w:numFmt w:val="lowerRoman"/>
+      <w:lvlText w:val="%6."/>
+      <w:lvlJc w:val="right"/>
+      <w:pPr>
+        <w:ind w:left="5040" w:hanging="180"/>
+      </w:pPr>
+    </w:lvl>
+    <w:lvl w:ilvl="6" w:tplc="4009000F" w:tentative="1">
+      <w:start w:val="1"/>
+      <w:numFmt w:val="decimal"/>
+      <w:lvlText w:val="%7."/>
+      <w:lvlJc w:val="left"/>
+      <w:pPr>
+        <w:ind w:left="5760" w:hanging="360"/>
+      </w:pPr>
+    </w:lvl>
+    <w:lvl w:ilvl="7" w:tplc="40090019" w:tentative="1">
+      <w:start w:val="1"/>
+      <w:numFmt w:val="lowerLetter"/>
+      <w:lvlText w:val="%8."/>
+      <w:lvlJc w:val="left"/>
+      <w:pPr>
+        <w:ind w:left="6480" w:hanging="360"/>
+      </w:pPr>
+    </w:lvl>
+    <w:lvl w:ilvl="8" w:tplc="4009001B" w:tentative="1">
+      <w:start w:val="1"/>
+      <w:numFmt w:val="lowerRoman"/>
+      <w:lvlText w:val="%9."/>
+      <w:lvlJc w:val="right"/>
+      <w:pPr>
+        <w:ind w:left="7200" w:hanging="180"/>
+      </w:pPr>
+    </w:lvl>
+  </w:abstractNum>
   <w:num w:numId="1" w16cid:durableId="1815754669">
+    <w:abstractNumId w:val="2"/>
+  </w:num>
+  <w:num w:numId="2" w16cid:durableId="1923299775">
     <w:abstractNumId w:val="1"/>
   </w:num>
-  <w:num w:numId="2" w16cid:durableId="1923299775">
+  <w:num w:numId="3" w16cid:durableId="622537482">
+    <w:abstractNumId w:val="3"/>
+  </w:num>
+  <w:num w:numId="4" w16cid:durableId="1005866749">
     <w:abstractNumId w:val="0"/>
   </w:num>
 </w:numbering>

--- a/gitcheatcode.docx
+++ b/gitcheatcode.docx
@@ -26,7 +26,21 @@
           <w:lang w:val="en-US"/>
         </w:rPr>
         <w:br/>
-        <w:t>git version 2.45.2.windows.1</w:t>
+        <w:t>git version 2.45.</w:t>
+      </w:r>
+      <w:proofErr w:type="gramStart"/>
+      <w:r>
+        <w:rPr>
+          <w:lang w:val="en-US"/>
+        </w:rPr>
+        <w:t>2.windows</w:t>
+      </w:r>
+      <w:proofErr w:type="gramEnd"/>
+      <w:r>
+        <w:rPr>
+          <w:lang w:val="en-US"/>
+        </w:rPr>
+        <w:t>.1</w:t>
       </w:r>
     </w:p>
     <w:p>
@@ -83,6 +97,7 @@
         <w:t xml:space="preserve">Git config –global </w:t>
       </w:r>
       <w:proofErr w:type="spellStart"/>
+      <w:proofErr w:type="gramStart"/>
       <w:r>
         <w:rPr>
           <w:b/>
@@ -92,6 +107,7 @@
         <w:t>user.email</w:t>
       </w:r>
       <w:proofErr w:type="spellEnd"/>
+      <w:proofErr w:type="gramEnd"/>
       <w:r>
         <w:rPr>
           <w:b/>
@@ -325,21 +341,49 @@
         <w:rPr>
           <w:lang w:val="en-US"/>
         </w:rPr>
-        <w:t>(*-add all files in the folder, . – add all files in the present working directory, -filename – adds files to staging area)</w:t>
-      </w:r>
-    </w:p>
-    <w:p>
-      <w:pPr>
-        <w:pStyle w:val="ListParagraph"/>
-        <w:rPr>
-          <w:lang w:val="en-US"/>
-        </w:rPr>
-      </w:pPr>
-      <w:r>
-        <w:rPr>
-          <w:lang w:val="en-US"/>
-        </w:rPr>
-        <w:t xml:space="preserve">add the local untracked files to staging area(temporary area) from which it can be </w:t>
+        <w:t>(*-add all files in the folder</w:t>
+      </w:r>
+      <w:proofErr w:type="gramStart"/>
+      <w:r>
+        <w:rPr>
+          <w:lang w:val="en-US"/>
+        </w:rPr>
+        <w:t>, .</w:t>
+      </w:r>
+      <w:proofErr w:type="gramEnd"/>
+      <w:r>
+        <w:rPr>
+          <w:lang w:val="en-US"/>
+        </w:rPr>
+        <w:t xml:space="preserve"> – add all files in the present working directory, -filename – adds files to staging area)</w:t>
+      </w:r>
+    </w:p>
+    <w:p>
+      <w:pPr>
+        <w:pStyle w:val="ListParagraph"/>
+        <w:rPr>
+          <w:lang w:val="en-US"/>
+        </w:rPr>
+      </w:pPr>
+      <w:r>
+        <w:rPr>
+          <w:lang w:val="en-US"/>
+        </w:rPr>
+        <w:t xml:space="preserve">add the local untracked files to staging </w:t>
+      </w:r>
+      <w:proofErr w:type="gramStart"/>
+      <w:r>
+        <w:rPr>
+          <w:lang w:val="en-US"/>
+        </w:rPr>
+        <w:t>area(</w:t>
+      </w:r>
+      <w:proofErr w:type="gramEnd"/>
+      <w:r>
+        <w:rPr>
+          <w:lang w:val="en-US"/>
+        </w:rPr>
+        <w:t xml:space="preserve">temporary area) from which it can be </w:t>
       </w:r>
       <w:proofErr w:type="spellStart"/>
       <w:r>
@@ -613,7 +657,25 @@
           <w:bCs/>
           <w:lang w:val="en-US"/>
         </w:rPr>
-        <w:t>Used to commit all the files and folders in staging area to .git folder, so that a version will be maintained.</w:t>
+        <w:t xml:space="preserve">Used to commit all the files and folders in staging area </w:t>
+      </w:r>
+      <w:proofErr w:type="gramStart"/>
+      <w:r>
+        <w:rPr>
+          <w:b/>
+          <w:bCs/>
+          <w:lang w:val="en-US"/>
+        </w:rPr>
+        <w:t>to .git</w:t>
+      </w:r>
+      <w:proofErr w:type="gramEnd"/>
+      <w:r>
+        <w:rPr>
+          <w:b/>
+          <w:bCs/>
+          <w:lang w:val="en-US"/>
+        </w:rPr>
+        <w:t xml:space="preserve"> folder, so that a version will be maintained.</w:t>
       </w:r>
     </w:p>
     <w:p>
@@ -756,7 +818,16 @@
           <w:bCs/>
           <w:lang w:val="en-US"/>
         </w:rPr>
-        <w:t xml:space="preserve"> user.name=”</w:t>
+        <w:t xml:space="preserve"> user.name</w:t>
+      </w:r>
+      <w:proofErr w:type="gramStart"/>
+      <w:r>
+        <w:rPr>
+          <w:b/>
+          <w:bCs/>
+          <w:lang w:val="en-US"/>
+        </w:rPr>
+        <w:t>=”</w:t>
       </w:r>
       <w:proofErr w:type="spellStart"/>
       <w:r>
@@ -768,6 +839,7 @@
         <w:t>jamesdevbie</w:t>
       </w:r>
       <w:proofErr w:type="spellEnd"/>
+      <w:proofErr w:type="gramEnd"/>
       <w:r>
         <w:rPr>
           <w:b/>
@@ -816,7 +888,25 @@
           <w:bCs/>
           <w:lang w:val="en-US"/>
         </w:rPr>
-        <w:t xml:space="preserve"> user.email=</w:t>
+        <w:t xml:space="preserve"> </w:t>
+      </w:r>
+      <w:proofErr w:type="gramStart"/>
+      <w:r>
+        <w:rPr>
+          <w:b/>
+          <w:bCs/>
+          <w:lang w:val="en-US"/>
+        </w:rPr>
+        <w:t>user.email</w:t>
+      </w:r>
+      <w:proofErr w:type="gramEnd"/>
+      <w:r>
+        <w:rPr>
+          <w:b/>
+          <w:bCs/>
+          <w:lang w:val="en-US"/>
+        </w:rPr>
+        <w:t>=</w:t>
       </w:r>
       <w:hyperlink r:id="rId12" w:history="1">
         <w:r>
@@ -930,22 +1020,41 @@
           <w:bCs/>
           <w:lang w:val="en-US"/>
         </w:rPr>
-        <w:t>git branch -M main : used to rename the current branch</w:t>
-      </w:r>
-    </w:p>
-    <w:p>
-      <w:pPr>
-        <w:pStyle w:val="ListParagraph"/>
-        <w:rPr>
-          <w:b/>
-          <w:bCs/>
-          <w:lang w:val="en-US"/>
-        </w:rPr>
-      </w:pPr>
-      <w:r>
-        <w:rPr>
-          <w:b/>
-          <w:bCs/>
+        <w:t xml:space="preserve">git branch -M </w:t>
+      </w:r>
+      <w:proofErr w:type="gramStart"/>
+      <w:r>
+        <w:rPr>
+          <w:b/>
+          <w:bCs/>
+          <w:lang w:val="en-US"/>
+        </w:rPr>
+        <w:t>main :</w:t>
+      </w:r>
+      <w:proofErr w:type="gramEnd"/>
+      <w:r>
+        <w:rPr>
+          <w:b/>
+          <w:bCs/>
+          <w:lang w:val="en-US"/>
+        </w:rPr>
+        <w:t xml:space="preserve"> used to rename the current branch</w:t>
+      </w:r>
+    </w:p>
+    <w:p>
+      <w:pPr>
+        <w:pStyle w:val="ListParagraph"/>
+        <w:rPr>
+          <w:b/>
+          <w:bCs/>
+          <w:lang w:val="en-US"/>
+        </w:rPr>
+      </w:pPr>
+      <w:r>
+        <w:rPr>
+          <w:b/>
+          <w:bCs/>
+          <w:noProof/>
           <w:lang w:val="en-US"/>
         </w:rPr>
         <w:drawing>
@@ -1016,6 +1125,7 @@
         <w:rPr>
           <w:b/>
           <w:bCs/>
+          <w:noProof/>
           <w:lang w:val="en-US"/>
         </w:rPr>
         <w:drawing>
@@ -1086,6 +1196,7 @@
         <w:rPr>
           <w:b/>
           <w:bCs/>
+          <w:noProof/>
           <w:lang w:val="en-US"/>
         </w:rPr>
         <w:drawing>
@@ -1251,6 +1362,7 @@
         <w:rPr>
           <w:b/>
           <w:bCs/>
+          <w:noProof/>
           <w:lang w:val="en-US"/>
         </w:rPr>
         <w:drawing>
@@ -1313,6 +1425,7 @@
         <w:rPr>
           <w:b/>
           <w:bCs/>
+          <w:noProof/>
           <w:lang w:val="en-US"/>
         </w:rPr>
         <w:drawing>
@@ -1452,6 +1565,7 @@
         <w:rPr>
           <w:b/>
           <w:bCs/>
+          <w:noProof/>
           <w:lang w:val="en-US"/>
         </w:rPr>
         <w:drawing>
@@ -1518,6 +1632,42 @@
         </w:rPr>
         <w:t xml:space="preserve">12. </w:t>
       </w:r>
+      <w:r>
+        <w:rPr>
+          <w:b/>
+          <w:bCs/>
+          <w:lang w:val="en-US"/>
+        </w:rPr>
+        <w:t>git push -u origin main</w:t>
+      </w:r>
+    </w:p>
+    <w:p>
+      <w:pPr>
+        <w:pStyle w:val="ListParagraph"/>
+        <w:rPr>
+          <w:b/>
+          <w:bCs/>
+          <w:lang w:val="en-US"/>
+        </w:rPr>
+      </w:pPr>
+      <w:r>
+        <w:rPr>
+          <w:b/>
+          <w:bCs/>
+          <w:lang w:val="en-US"/>
+        </w:rPr>
+        <w:t>Pushed the local commit to remote origin</w:t>
+      </w:r>
+    </w:p>
+    <w:p>
+      <w:pPr>
+        <w:pStyle w:val="ListParagraph"/>
+        <w:rPr>
+          <w:b/>
+          <w:bCs/>
+          <w:lang w:val="en-US"/>
+        </w:rPr>
+      </w:pPr>
     </w:p>
     <w:sectPr>
       <w:pgSz w:w="11906" w:h="16838"/>
